--- a/Lab19/Lab19.docx
+++ b/Lab19/Lab19.docx
@@ -1487,6 +1487,392 @@
           <w:szCs w:val="24"/>
           <w:u w:val="none"/>
         </w:rPr>
+        <w:t>INSERT INTO Materiales VALUES (1440, 'Valla Movil', 160, 2.2);</w:t>
+      </w:r>
+    </w:p>
+    <w:p>
+      <w:pPr>
+        <w:pStyle w:val="Normal"/>
+        <w:bidi w:val="0"/>
+        <w:jc w:val="left"/>
+        <w:rPr>
+          <w:b w:val="false"/>
+          <w:b w:val="false"/>
+          <w:bCs w:val="false"/>
+          <w:sz w:val="24"/>
+          <w:szCs w:val="24"/>
+          <w:u w:val="none"/>
+        </w:rPr>
+      </w:pPr>
+      <w:r>
+        <w:rPr>
+          <w:b w:val="false"/>
+          <w:bCs w:val="false"/>
+          <w:sz w:val="24"/>
+          <w:szCs w:val="24"/>
+          <w:u w:val="none"/>
+        </w:rPr>
+        <w:t>INSERT INTO Materiales VALUES (1450, 'Madera Nogal', 200, 4);</w:t>
+      </w:r>
+    </w:p>
+    <w:p>
+      <w:pPr>
+        <w:pStyle w:val="Normal"/>
+        <w:bidi w:val="0"/>
+        <w:jc w:val="left"/>
+        <w:rPr>
+          <w:b w:val="false"/>
+          <w:b w:val="false"/>
+          <w:bCs w:val="false"/>
+          <w:sz w:val="24"/>
+          <w:szCs w:val="24"/>
+          <w:u w:val="none"/>
+        </w:rPr>
+      </w:pPr>
+      <w:r>
+        <w:rPr>
+          <w:b w:val="false"/>
+          <w:bCs w:val="false"/>
+          <w:sz w:val="24"/>
+          <w:szCs w:val="24"/>
+          <w:u w:val="none"/>
+        </w:rPr>
+        <w:t>INSERT INTO Materiales VALUES (1460, 'Placa de yeso laminado', 100, 2.1);</w:t>
+      </w:r>
+    </w:p>
+    <w:p>
+      <w:pPr>
+        <w:pStyle w:val="Normal"/>
+        <w:bidi w:val="0"/>
+        <w:jc w:val="left"/>
+        <w:rPr>
+          <w:b w:val="false"/>
+          <w:b w:val="false"/>
+          <w:bCs w:val="false"/>
+          <w:sz w:val="24"/>
+          <w:szCs w:val="24"/>
+          <w:u w:val="none"/>
+        </w:rPr>
+      </w:pPr>
+      <w:r>
+        <w:rPr>
+          <w:b w:val="false"/>
+          <w:bCs w:val="false"/>
+          <w:sz w:val="24"/>
+          <w:szCs w:val="24"/>
+          <w:u w:val="none"/>
+        </w:rPr>
+        <w:t>INSERT INTO Materiales VALUES (1470, 'Bloque de vidrio', 230, 3.2);</w:t>
+      </w:r>
+    </w:p>
+    <w:p>
+      <w:pPr>
+        <w:pStyle w:val="Normal"/>
+        <w:bidi w:val="0"/>
+        <w:jc w:val="left"/>
+        <w:rPr>
+          <w:b w:val="false"/>
+          <w:b w:val="false"/>
+          <w:bCs w:val="false"/>
+          <w:sz w:val="24"/>
+          <w:szCs w:val="24"/>
+          <w:u w:val="none"/>
+        </w:rPr>
+      </w:pPr>
+      <w:r>
+        <w:rPr>
+          <w:b w:val="false"/>
+          <w:bCs w:val="false"/>
+          <w:sz w:val="24"/>
+          <w:szCs w:val="24"/>
+          <w:u w:val="none"/>
+        </w:rPr>
+        <w:t>INSERT INTO Materiales VALUES (1480, 'Fibrocemento', 300, 5);</w:t>
+      </w:r>
+    </w:p>
+    <w:p>
+      <w:pPr>
+        <w:pStyle w:val="Normal"/>
+        <w:bidi w:val="0"/>
+        <w:jc w:val="left"/>
+        <w:rPr>
+          <w:b w:val="false"/>
+          <w:b w:val="false"/>
+          <w:bCs w:val="false"/>
+          <w:sz w:val="24"/>
+          <w:szCs w:val="24"/>
+          <w:u w:val="none"/>
+        </w:rPr>
+      </w:pPr>
+      <w:r>
+        <w:rPr>
+          <w:b w:val="false"/>
+          <w:bCs w:val="false"/>
+          <w:sz w:val="24"/>
+          <w:szCs w:val="24"/>
+          <w:u w:val="none"/>
+        </w:rPr>
+        <w:drawing>
+          <wp:anchor behindDoc="0" distT="0" distB="0" distL="0" distR="0" simplePos="0" locked="0" layoutInCell="1" allowOverlap="1" relativeHeight="7">
+            <wp:simplePos x="0" y="0"/>
+            <wp:positionH relativeFrom="column">
+              <wp:align>center</wp:align>
+            </wp:positionH>
+            <wp:positionV relativeFrom="paragraph">
+              <wp:posOffset>635</wp:posOffset>
+            </wp:positionV>
+            <wp:extent cx="5650865" cy="1334770"/>
+            <wp:effectExtent l="0" t="0" r="0" b="0"/>
+            <wp:wrapSquare wrapText="largest"/>
+            <wp:docPr id="6" name="Image6" descr=""/>
+            <wp:cNvGraphicFramePr>
+              <a:graphicFrameLocks xmlns:a="http://schemas.openxmlformats.org/drawingml/2006/main" noChangeAspect="1"/>
+            </wp:cNvGraphicFramePr>
+            <a:graphic xmlns:a="http://schemas.openxmlformats.org/drawingml/2006/main">
+              <a:graphicData uri="http://schemas.openxmlformats.org/drawingml/2006/picture">
+                <pic:pic xmlns:pic="http://schemas.openxmlformats.org/drawingml/2006/picture">
+                  <pic:nvPicPr>
+                    <pic:cNvPr id="6" name="Image6" descr=""/>
+                    <pic:cNvPicPr>
+                      <a:picLocks noChangeAspect="1" noChangeArrowheads="1"/>
+                    </pic:cNvPicPr>
+                  </pic:nvPicPr>
+                  <pic:blipFill>
+                    <a:blip r:embed="rId7"/>
+                    <a:stretch>
+                      <a:fillRect/>
+                    </a:stretch>
+                  </pic:blipFill>
+                  <pic:spPr bwMode="auto">
+                    <a:xfrm>
+                      <a:off x="0" y="0"/>
+                      <a:ext cx="5650865" cy="1334770"/>
+                    </a:xfrm>
+                    <a:prstGeom prst="rect">
+                      <a:avLst/>
+                    </a:prstGeom>
+                  </pic:spPr>
+                </pic:pic>
+              </a:graphicData>
+            </a:graphic>
+          </wp:anchor>
+        </w:drawing>
+      </w:r>
+    </w:p>
+    <w:p>
+      <w:pPr>
+        <w:pStyle w:val="Normal"/>
+        <w:bidi w:val="0"/>
+        <w:jc w:val="left"/>
+        <w:rPr>
+          <w:b/>
+          <w:b/>
+          <w:bCs/>
+          <w:sz w:val="28"/>
+          <w:szCs w:val="28"/>
+          <w:u w:val="none"/>
+        </w:rPr>
+      </w:pPr>
+      <w:r>
+        <w:rPr>
+          <w:b/>
+          <w:bCs/>
+          <w:sz w:val="28"/>
+          <w:szCs w:val="28"/>
+          <w:u w:val="none"/>
+        </w:rPr>
+      </w:r>
+    </w:p>
+    <w:p>
+      <w:pPr>
+        <w:pStyle w:val="Normal"/>
+        <w:bidi w:val="0"/>
+        <w:jc w:val="left"/>
+        <w:rPr>
+          <w:b/>
+          <w:b/>
+          <w:bCs/>
+          <w:sz w:val="28"/>
+          <w:szCs w:val="28"/>
+          <w:u w:val="none"/>
+        </w:rPr>
+      </w:pPr>
+      <w:r>
+        <w:rPr>
+          <w:b/>
+          <w:bCs/>
+          <w:sz w:val="28"/>
+          <w:szCs w:val="28"/>
+          <w:u w:val="none"/>
+        </w:rPr>
+      </w:r>
+    </w:p>
+    <w:p>
+      <w:pPr>
+        <w:pStyle w:val="Normal"/>
+        <w:bidi w:val="0"/>
+        <w:jc w:val="left"/>
+        <w:rPr>
+          <w:b/>
+          <w:b/>
+          <w:bCs/>
+          <w:sz w:val="28"/>
+          <w:szCs w:val="28"/>
+          <w:u w:val="none"/>
+        </w:rPr>
+      </w:pPr>
+      <w:r>
+        <w:rPr>
+          <w:b/>
+          <w:bCs/>
+          <w:sz w:val="28"/>
+          <w:szCs w:val="28"/>
+          <w:u w:val="none"/>
+        </w:rPr>
+      </w:r>
+    </w:p>
+    <w:p>
+      <w:pPr>
+        <w:pStyle w:val="Normal"/>
+        <w:bidi w:val="0"/>
+        <w:jc w:val="left"/>
+        <w:rPr>
+          <w:b/>
+          <w:b/>
+          <w:bCs/>
+          <w:sz w:val="28"/>
+          <w:szCs w:val="28"/>
+          <w:u w:val="none"/>
+        </w:rPr>
+      </w:pPr>
+      <w:r>
+        <w:rPr>
+          <w:b/>
+          <w:bCs/>
+          <w:sz w:val="28"/>
+          <w:szCs w:val="28"/>
+          <w:u w:val="none"/>
+        </w:rPr>
+      </w:r>
+    </w:p>
+    <w:p>
+      <w:pPr>
+        <w:pStyle w:val="Normal"/>
+        <w:bidi w:val="0"/>
+        <w:jc w:val="left"/>
+        <w:rPr>
+          <w:b/>
+          <w:b/>
+          <w:bCs/>
+          <w:sz w:val="28"/>
+          <w:szCs w:val="28"/>
+          <w:u w:val="none"/>
+        </w:rPr>
+      </w:pPr>
+      <w:r>
+        <w:rPr>
+          <w:b/>
+          <w:bCs/>
+          <w:sz w:val="28"/>
+          <w:szCs w:val="28"/>
+          <w:u w:val="none"/>
+        </w:rPr>
+      </w:r>
+    </w:p>
+    <w:p>
+      <w:pPr>
+        <w:pStyle w:val="Normal"/>
+        <w:bidi w:val="0"/>
+        <w:jc w:val="left"/>
+        <w:rPr>
+          <w:b/>
+          <w:b/>
+          <w:bCs/>
+          <w:sz w:val="28"/>
+          <w:szCs w:val="28"/>
+          <w:u w:val="none"/>
+        </w:rPr>
+      </w:pPr>
+      <w:r>
+        <w:rPr>
+          <w:b/>
+          <w:bCs/>
+          <w:sz w:val="28"/>
+          <w:szCs w:val="28"/>
+          <w:u w:val="none"/>
+        </w:rPr>
+      </w:r>
+    </w:p>
+    <w:p>
+      <w:pPr>
+        <w:pStyle w:val="Normal"/>
+        <w:bidi w:val="0"/>
+        <w:jc w:val="left"/>
+        <w:rPr>
+          <w:b/>
+          <w:b/>
+          <w:bCs/>
+          <w:sz w:val="28"/>
+          <w:szCs w:val="28"/>
+          <w:u w:val="none"/>
+        </w:rPr>
+      </w:pPr>
+      <w:r>
+        <w:rPr>
+          <w:b/>
+          <w:bCs/>
+          <w:sz w:val="28"/>
+          <w:szCs w:val="28"/>
+          <w:u w:val="none"/>
+        </w:rPr>
+      </w:r>
+    </w:p>
+    <w:p>
+      <w:pPr>
+        <w:pStyle w:val="Normal"/>
+        <w:bidi w:val="0"/>
+        <w:jc w:val="left"/>
+        <w:rPr>
+          <w:b/>
+          <w:b/>
+          <w:bCs/>
+          <w:sz w:val="28"/>
+          <w:szCs w:val="28"/>
+          <w:u w:val="none"/>
+        </w:rPr>
+      </w:pPr>
+      <w:r>
+        <w:rPr>
+          <w:b/>
+          <w:bCs/>
+          <w:sz w:val="28"/>
+          <w:szCs w:val="28"/>
+          <w:u w:val="none"/>
+        </w:rPr>
+      </w:r>
+    </w:p>
+    <w:p>
+      <w:pPr>
+        <w:pStyle w:val="Normal"/>
+        <w:bidi w:val="0"/>
+        <w:jc w:val="left"/>
+        <w:rPr>
+          <w:b/>
+          <w:b/>
+          <w:bCs/>
+          <w:sz w:val="28"/>
+          <w:szCs w:val="28"/>
+          <w:u w:val="none"/>
+        </w:rPr>
+      </w:pPr>
+      <w:r>
+        <w:rPr>
+          <w:b/>
+          <w:bCs/>
+          <w:sz w:val="28"/>
+          <w:szCs w:val="28"/>
+          <w:u w:val="none"/>
+        </w:rPr>
       </w:r>
     </w:p>
     <w:p>
@@ -1565,7 +1951,7 @@
       </w:r>
     </w:p>
     <w:sectPr>
-      <w:headerReference w:type="default" r:id="rId7"/>
+      <w:headerReference w:type="default" r:id="rId8"/>
       <w:type w:val="nextPage"/>
       <w:pgSz w:w="12240" w:h="15840"/>
       <w:pgMar w:left="1134" w:right="1134" w:header="1134" w:top="1693" w:footer="0" w:bottom="1134" w:gutter="0"/>

--- a/Lab19/Lab19.docx
+++ b/Lab19/Lab19.docx
@@ -1932,26 +1932,1272 @@
         <w:bidi w:val="0"/>
         <w:jc w:val="left"/>
         <w:rPr>
-          <w:b w:val="false"/>
-          <w:b w:val="false"/>
-          <w:bCs w:val="false"/>
-          <w:sz w:val="24"/>
-          <w:szCs w:val="24"/>
-          <w:u w:val="none"/>
-        </w:rPr>
-      </w:pPr>
-      <w:r>
-        <w:rPr>
-          <w:b w:val="false"/>
-          <w:bCs w:val="false"/>
-          <w:sz w:val="24"/>
-          <w:szCs w:val="24"/>
-          <w:u w:val="none"/>
-        </w:rPr>
+          <w:b/>
+          <w:b/>
+          <w:bCs/>
+          <w:sz w:val="24"/>
+          <w:szCs w:val="24"/>
+          <w:u w:val="none"/>
+        </w:rPr>
+      </w:pPr>
+      <w:r>
+        <w:rPr>
+          <w:b/>
+          <w:bCs/>
+          <w:sz w:val="24"/>
+          <w:szCs w:val="24"/>
+          <w:u w:val="none"/>
+        </w:rPr>
+        <w:t>1. Clave y descripción de los materiales que nunca han sido entregados.</w:t>
+      </w:r>
+    </w:p>
+    <w:p>
+      <w:pPr>
+        <w:pStyle w:val="Normal"/>
+        <w:bidi w:val="0"/>
+        <w:jc w:val="left"/>
+        <w:rPr>
+          <w:b w:val="false"/>
+          <w:b w:val="false"/>
+          <w:bCs w:val="false"/>
+          <w:sz w:val="24"/>
+          <w:szCs w:val="24"/>
+          <w:u w:val="none"/>
+        </w:rPr>
+      </w:pPr>
+      <w:r>
+        <w:rPr>
+          <w:b w:val="false"/>
+          <w:bCs w:val="false"/>
+          <w:sz w:val="24"/>
+          <w:szCs w:val="24"/>
+          <w:u w:val="none"/>
+        </w:rPr>
+        <w:t>SELECT M.Clave, M.Descripcion FROM Materiales as M WHERE M.Clave NOT IN ( SELECT E.Clave FROM Entregan as E )</w:t>
+      </w:r>
+    </w:p>
+    <w:p>
+      <w:pPr>
+        <w:pStyle w:val="Normal"/>
+        <w:bidi w:val="0"/>
+        <w:jc w:val="left"/>
+        <w:rPr>
+          <w:b w:val="false"/>
+          <w:b w:val="false"/>
+          <w:bCs w:val="false"/>
+          <w:sz w:val="24"/>
+          <w:szCs w:val="24"/>
+          <w:u w:val="none"/>
+        </w:rPr>
+      </w:pPr>
+      <w:r>
+        <w:rPr>
+          <w:b w:val="false"/>
+          <w:bCs w:val="false"/>
+          <w:sz w:val="24"/>
+          <w:szCs w:val="24"/>
+          <w:u w:val="none"/>
+        </w:rPr>
+        <w:drawing>
+          <wp:anchor behindDoc="0" distT="0" distB="0" distL="0" distR="0" simplePos="0" locked="0" layoutInCell="1" allowOverlap="1" relativeHeight="8">
+            <wp:simplePos x="0" y="0"/>
+            <wp:positionH relativeFrom="column">
+              <wp:align>center</wp:align>
+            </wp:positionH>
+            <wp:positionV relativeFrom="paragraph">
+              <wp:posOffset>635</wp:posOffset>
+            </wp:positionV>
+            <wp:extent cx="3148965" cy="796925"/>
+            <wp:effectExtent l="0" t="0" r="0" b="0"/>
+            <wp:wrapSquare wrapText="largest"/>
+            <wp:docPr id="7" name="Image7" descr=""/>
+            <wp:cNvGraphicFramePr>
+              <a:graphicFrameLocks xmlns:a="http://schemas.openxmlformats.org/drawingml/2006/main" noChangeAspect="1"/>
+            </wp:cNvGraphicFramePr>
+            <a:graphic xmlns:a="http://schemas.openxmlformats.org/drawingml/2006/main">
+              <a:graphicData uri="http://schemas.openxmlformats.org/drawingml/2006/picture">
+                <pic:pic xmlns:pic="http://schemas.openxmlformats.org/drawingml/2006/picture">
+                  <pic:nvPicPr>
+                    <pic:cNvPr id="7" name="Image7" descr=""/>
+                    <pic:cNvPicPr>
+                      <a:picLocks noChangeAspect="1" noChangeArrowheads="1"/>
+                    </pic:cNvPicPr>
+                  </pic:nvPicPr>
+                  <pic:blipFill>
+                    <a:blip r:embed="rId8"/>
+                    <a:stretch>
+                      <a:fillRect/>
+                    </a:stretch>
+                  </pic:blipFill>
+                  <pic:spPr bwMode="auto">
+                    <a:xfrm>
+                      <a:off x="0" y="0"/>
+                      <a:ext cx="3148965" cy="796925"/>
+                    </a:xfrm>
+                    <a:prstGeom prst="rect">
+                      <a:avLst/>
+                    </a:prstGeom>
+                  </pic:spPr>
+                </pic:pic>
+              </a:graphicData>
+            </a:graphic>
+          </wp:anchor>
+        </w:drawing>
+      </w:r>
+    </w:p>
+    <w:p>
+      <w:pPr>
+        <w:pStyle w:val="Normal"/>
+        <w:bidi w:val="0"/>
+        <w:jc w:val="left"/>
+        <w:rPr>
+          <w:b w:val="false"/>
+          <w:b w:val="false"/>
+          <w:bCs w:val="false"/>
+          <w:sz w:val="24"/>
+          <w:szCs w:val="24"/>
+          <w:u w:val="none"/>
+        </w:rPr>
+      </w:pPr>
+      <w:r>
+        <w:rPr>
+          <w:b w:val="false"/>
+          <w:bCs w:val="false"/>
+          <w:sz w:val="24"/>
+          <w:szCs w:val="24"/>
+          <w:u w:val="none"/>
+        </w:rPr>
+      </w:r>
+    </w:p>
+    <w:p>
+      <w:pPr>
+        <w:pStyle w:val="Normal"/>
+        <w:bidi w:val="0"/>
+        <w:jc w:val="left"/>
+        <w:rPr>
+          <w:b w:val="false"/>
+          <w:b w:val="false"/>
+          <w:bCs w:val="false"/>
+          <w:sz w:val="24"/>
+          <w:szCs w:val="24"/>
+          <w:u w:val="none"/>
+        </w:rPr>
+      </w:pPr>
+      <w:r>
+        <w:rPr>
+          <w:b w:val="false"/>
+          <w:bCs w:val="false"/>
+          <w:sz w:val="24"/>
+          <w:szCs w:val="24"/>
+          <w:u w:val="none"/>
+        </w:rPr>
+      </w:r>
+    </w:p>
+    <w:p>
+      <w:pPr>
+        <w:pStyle w:val="Normal"/>
+        <w:bidi w:val="0"/>
+        <w:jc w:val="left"/>
+        <w:rPr>
+          <w:b w:val="false"/>
+          <w:b w:val="false"/>
+          <w:bCs w:val="false"/>
+          <w:sz w:val="24"/>
+          <w:szCs w:val="24"/>
+          <w:u w:val="none"/>
+        </w:rPr>
+      </w:pPr>
+      <w:r>
+        <w:rPr>
+          <w:b w:val="false"/>
+          <w:bCs w:val="false"/>
+          <w:sz w:val="24"/>
+          <w:szCs w:val="24"/>
+          <w:u w:val="none"/>
+        </w:rPr>
+      </w:r>
+    </w:p>
+    <w:p>
+      <w:pPr>
+        <w:pStyle w:val="Normal"/>
+        <w:bidi w:val="0"/>
+        <w:jc w:val="left"/>
+        <w:rPr>
+          <w:b w:val="false"/>
+          <w:b w:val="false"/>
+          <w:bCs w:val="false"/>
+          <w:sz w:val="24"/>
+          <w:szCs w:val="24"/>
+          <w:u w:val="none"/>
+        </w:rPr>
+      </w:pPr>
+      <w:r>
+        <w:rPr>
+          <w:b w:val="false"/>
+          <w:bCs w:val="false"/>
+          <w:sz w:val="24"/>
+          <w:szCs w:val="24"/>
+          <w:u w:val="none"/>
+        </w:rPr>
+      </w:r>
+    </w:p>
+    <w:p>
+      <w:pPr>
+        <w:pStyle w:val="Normal"/>
+        <w:bidi w:val="0"/>
+        <w:jc w:val="left"/>
+        <w:rPr>
+          <w:b w:val="false"/>
+          <w:b w:val="false"/>
+          <w:bCs w:val="false"/>
+          <w:sz w:val="24"/>
+          <w:szCs w:val="24"/>
+          <w:u w:val="none"/>
+        </w:rPr>
+      </w:pPr>
+      <w:r>
+        <w:rPr>
+          <w:b w:val="false"/>
+          <w:bCs w:val="false"/>
+          <w:sz w:val="24"/>
+          <w:szCs w:val="24"/>
+          <w:u w:val="none"/>
+        </w:rPr>
+        <w:t>5 renglones</w:t>
+      </w:r>
+    </w:p>
+    <w:p>
+      <w:pPr>
+        <w:pStyle w:val="Normal"/>
+        <w:bidi w:val="0"/>
+        <w:jc w:val="left"/>
+        <w:rPr>
+          <w:b w:val="false"/>
+          <w:b w:val="false"/>
+          <w:bCs w:val="false"/>
+          <w:sz w:val="24"/>
+          <w:szCs w:val="24"/>
+          <w:u w:val="none"/>
+        </w:rPr>
+      </w:pPr>
+      <w:r>
+        <w:rPr>
+          <w:b w:val="false"/>
+          <w:bCs w:val="false"/>
+          <w:sz w:val="24"/>
+          <w:szCs w:val="24"/>
+          <w:u w:val="none"/>
+        </w:rPr>
+      </w:r>
+    </w:p>
+    <w:p>
+      <w:pPr>
+        <w:pStyle w:val="Normal"/>
+        <w:bidi w:val="0"/>
+        <w:jc w:val="left"/>
+        <w:rPr>
+          <w:b/>
+          <w:b/>
+          <w:bCs/>
+          <w:sz w:val="24"/>
+          <w:szCs w:val="24"/>
+          <w:u w:val="none"/>
+        </w:rPr>
+      </w:pPr>
+      <w:r>
+        <w:rPr>
+          <w:b/>
+          <w:bCs/>
+          <w:sz w:val="24"/>
+          <w:szCs w:val="24"/>
+          <w:u w:val="none"/>
+        </w:rPr>
+        <w:t>2. Razón social de los proveedores que han realizado entregas tanto al proyecto 'Vamos México' como al proyecto 'Querétaro Limpio'.</w:t>
+      </w:r>
+    </w:p>
+    <w:p>
+      <w:pPr>
+        <w:pStyle w:val="Normal"/>
+        <w:bidi w:val="0"/>
+        <w:jc w:val="left"/>
+        <w:rPr>
+          <w:b w:val="false"/>
+          <w:b w:val="false"/>
+          <w:bCs w:val="false"/>
+          <w:sz w:val="24"/>
+          <w:szCs w:val="24"/>
+          <w:u w:val="none"/>
+        </w:rPr>
+      </w:pPr>
+      <w:r>
+        <w:rPr>
+          <w:b w:val="false"/>
+          <w:bCs w:val="false"/>
+          <w:sz w:val="24"/>
+          <w:szCs w:val="24"/>
+          <w:u w:val="none"/>
+        </w:rPr>
+        <w:t>SELECT P.RazonSocial FROM Proveedores as P, Proyectos as Y, Entregan as E WHERE P.RFC = E.RFC AND Y.Numero = E.Numero AND Y.Denominacion = 'Vamos Mexico' AND P.RazonSocial IN ( SELECT P.RazonSocial FROM Proveedores as P, Proyectos as Y, Entregan as E WHERE P.RFC = E.RFC AND Y.Numero = E.Numero AND Y.Denominacion = 'Queretaro Limpio' )</w:t>
+      </w:r>
+    </w:p>
+    <w:p>
+      <w:pPr>
+        <w:pStyle w:val="Normal"/>
+        <w:bidi w:val="0"/>
+        <w:jc w:val="left"/>
+        <w:rPr>
+          <w:b w:val="false"/>
+          <w:b w:val="false"/>
+          <w:bCs w:val="false"/>
+          <w:sz w:val="24"/>
+          <w:szCs w:val="24"/>
+          <w:u w:val="none"/>
+        </w:rPr>
+      </w:pPr>
+      <w:r>
+        <w:rPr>
+          <w:b w:val="false"/>
+          <w:bCs w:val="false"/>
+          <w:sz w:val="24"/>
+          <w:szCs w:val="24"/>
+          <w:u w:val="none"/>
+        </w:rPr>
+        <w:drawing>
+          <wp:anchor behindDoc="0" distT="0" distB="0" distL="0" distR="0" simplePos="0" locked="0" layoutInCell="1" allowOverlap="1" relativeHeight="9">
+            <wp:simplePos x="0" y="0"/>
+            <wp:positionH relativeFrom="column">
+              <wp:align>center</wp:align>
+            </wp:positionH>
+            <wp:positionV relativeFrom="paragraph">
+              <wp:posOffset>635</wp:posOffset>
+            </wp:positionV>
+            <wp:extent cx="2309495" cy="395605"/>
+            <wp:effectExtent l="0" t="0" r="0" b="0"/>
+            <wp:wrapSquare wrapText="largest"/>
+            <wp:docPr id="8" name="Image8" descr=""/>
+            <wp:cNvGraphicFramePr>
+              <a:graphicFrameLocks xmlns:a="http://schemas.openxmlformats.org/drawingml/2006/main" noChangeAspect="1"/>
+            </wp:cNvGraphicFramePr>
+            <a:graphic xmlns:a="http://schemas.openxmlformats.org/drawingml/2006/main">
+              <a:graphicData uri="http://schemas.openxmlformats.org/drawingml/2006/picture">
+                <pic:pic xmlns:pic="http://schemas.openxmlformats.org/drawingml/2006/picture">
+                  <pic:nvPicPr>
+                    <pic:cNvPr id="8" name="Image8" descr=""/>
+                    <pic:cNvPicPr>
+                      <a:picLocks noChangeAspect="1" noChangeArrowheads="1"/>
+                    </pic:cNvPicPr>
+                  </pic:nvPicPr>
+                  <pic:blipFill>
+                    <a:blip r:embed="rId9"/>
+                    <a:stretch>
+                      <a:fillRect/>
+                    </a:stretch>
+                  </pic:blipFill>
+                  <pic:spPr bwMode="auto">
+                    <a:xfrm>
+                      <a:off x="0" y="0"/>
+                      <a:ext cx="2309495" cy="395605"/>
+                    </a:xfrm>
+                    <a:prstGeom prst="rect">
+                      <a:avLst/>
+                    </a:prstGeom>
+                  </pic:spPr>
+                </pic:pic>
+              </a:graphicData>
+            </a:graphic>
+          </wp:anchor>
+        </w:drawing>
+      </w:r>
+    </w:p>
+    <w:p>
+      <w:pPr>
+        <w:pStyle w:val="Normal"/>
+        <w:bidi w:val="0"/>
+        <w:jc w:val="left"/>
+        <w:rPr>
+          <w:b w:val="false"/>
+          <w:b w:val="false"/>
+          <w:bCs w:val="false"/>
+          <w:sz w:val="24"/>
+          <w:szCs w:val="24"/>
+          <w:u w:val="none"/>
+        </w:rPr>
+      </w:pPr>
+      <w:r>
+        <w:rPr>
+          <w:b w:val="false"/>
+          <w:bCs w:val="false"/>
+          <w:sz w:val="24"/>
+          <w:szCs w:val="24"/>
+          <w:u w:val="none"/>
+        </w:rPr>
+      </w:r>
+    </w:p>
+    <w:p>
+      <w:pPr>
+        <w:pStyle w:val="Normal"/>
+        <w:bidi w:val="0"/>
+        <w:jc w:val="left"/>
+        <w:rPr>
+          <w:b w:val="false"/>
+          <w:b w:val="false"/>
+          <w:bCs w:val="false"/>
+          <w:sz w:val="24"/>
+          <w:szCs w:val="24"/>
+          <w:u w:val="none"/>
+        </w:rPr>
+      </w:pPr>
+      <w:r>
+        <w:rPr>
+          <w:b w:val="false"/>
+          <w:bCs w:val="false"/>
+          <w:sz w:val="24"/>
+          <w:szCs w:val="24"/>
+          <w:u w:val="none"/>
+        </w:rPr>
+      </w:r>
+    </w:p>
+    <w:p>
+      <w:pPr>
+        <w:pStyle w:val="Normal"/>
+        <w:bidi w:val="0"/>
+        <w:jc w:val="left"/>
+        <w:rPr>
+          <w:b w:val="false"/>
+          <w:b w:val="false"/>
+          <w:bCs w:val="false"/>
+          <w:sz w:val="24"/>
+          <w:szCs w:val="24"/>
+          <w:u w:val="none"/>
+        </w:rPr>
+      </w:pPr>
+      <w:r>
+        <w:rPr>
+          <w:b w:val="false"/>
+          <w:bCs w:val="false"/>
+          <w:sz w:val="24"/>
+          <w:szCs w:val="24"/>
+          <w:u w:val="none"/>
+        </w:rPr>
+        <w:t>1 renglón</w:t>
+      </w:r>
+    </w:p>
+    <w:p>
+      <w:pPr>
+        <w:pStyle w:val="Normal"/>
+        <w:bidi w:val="0"/>
+        <w:jc w:val="left"/>
+        <w:rPr>
+          <w:b w:val="false"/>
+          <w:b w:val="false"/>
+          <w:bCs w:val="false"/>
+          <w:sz w:val="24"/>
+          <w:szCs w:val="24"/>
+          <w:u w:val="none"/>
+        </w:rPr>
+      </w:pPr>
+      <w:r>
+        <w:rPr>
+          <w:b w:val="false"/>
+          <w:bCs w:val="false"/>
+          <w:sz w:val="24"/>
+          <w:szCs w:val="24"/>
+          <w:u w:val="none"/>
+        </w:rPr>
+      </w:r>
+    </w:p>
+    <w:p>
+      <w:pPr>
+        <w:pStyle w:val="Normal"/>
+        <w:bidi w:val="0"/>
+        <w:rPr>
+          <w:b/>
+          <w:b/>
+          <w:bCs/>
+          <w:sz w:val="24"/>
+          <w:szCs w:val="24"/>
+          <w:u w:val="none"/>
+        </w:rPr>
+      </w:pPr>
+      <w:r>
+        <w:rPr>
+          <w:b/>
+          <w:bCs/>
+          <w:sz w:val="24"/>
+          <w:szCs w:val="24"/>
+          <w:u w:val="none"/>
+        </w:rPr>
+        <w:t>3. Descripción de los materiales que nunca han sido entregados al proyecto 'CIT Yucatán'.</w:t>
+      </w:r>
+    </w:p>
+    <w:p>
+      <w:pPr>
+        <w:pStyle w:val="Normal"/>
+        <w:bidi w:val="0"/>
+        <w:rPr>
+          <w:b w:val="false"/>
+          <w:b w:val="false"/>
+          <w:bCs w:val="false"/>
+          <w:sz w:val="24"/>
+          <w:szCs w:val="24"/>
+          <w:u w:val="none"/>
+        </w:rPr>
+      </w:pPr>
+      <w:r>
+        <w:rPr>
+          <w:b w:val="false"/>
+          <w:bCs w:val="false"/>
+          <w:sz w:val="24"/>
+          <w:szCs w:val="24"/>
+          <w:u w:val="none"/>
+        </w:rPr>
+        <w:t>SELECT M.Descripcion FROM Materiales as M WHERE M.Clave NOT IN ( SELECT M.Clave FROM Materiales as M, Proyectos as Y, Entregan as E WHERE M.Clave = E.Clave AND Y.Numero = E.Numero AND Y.Denominacion = 'CIT Yucatan' ) GROUP BY M.Clave</w:t>
+      </w:r>
+    </w:p>
+    <w:p>
+      <w:pPr>
+        <w:pStyle w:val="Normal"/>
+        <w:bidi w:val="0"/>
+        <w:rPr>
+          <w:b w:val="false"/>
+          <w:b w:val="false"/>
+          <w:bCs w:val="false"/>
+          <w:sz w:val="24"/>
+          <w:szCs w:val="24"/>
+          <w:u w:val="none"/>
+        </w:rPr>
+      </w:pPr>
+      <w:r>
+        <w:rPr>
+          <w:b w:val="false"/>
+          <w:bCs w:val="false"/>
+          <w:sz w:val="24"/>
+          <w:szCs w:val="24"/>
+          <w:u w:val="none"/>
+        </w:rPr>
+        <w:drawing>
+          <wp:anchor behindDoc="0" distT="0" distB="0" distL="0" distR="0" simplePos="0" locked="0" layoutInCell="1" allowOverlap="1" relativeHeight="10">
+            <wp:simplePos x="0" y="0"/>
+            <wp:positionH relativeFrom="column">
+              <wp:align>center</wp:align>
+            </wp:positionH>
+            <wp:positionV relativeFrom="paragraph">
+              <wp:posOffset>635</wp:posOffset>
+            </wp:positionV>
+            <wp:extent cx="2597150" cy="766445"/>
+            <wp:effectExtent l="0" t="0" r="0" b="0"/>
+            <wp:wrapSquare wrapText="largest"/>
+            <wp:docPr id="9" name="Image9" descr=""/>
+            <wp:cNvGraphicFramePr>
+              <a:graphicFrameLocks xmlns:a="http://schemas.openxmlformats.org/drawingml/2006/main" noChangeAspect="1"/>
+            </wp:cNvGraphicFramePr>
+            <a:graphic xmlns:a="http://schemas.openxmlformats.org/drawingml/2006/main">
+              <a:graphicData uri="http://schemas.openxmlformats.org/drawingml/2006/picture">
+                <pic:pic xmlns:pic="http://schemas.openxmlformats.org/drawingml/2006/picture">
+                  <pic:nvPicPr>
+                    <pic:cNvPr id="9" name="Image9" descr=""/>
+                    <pic:cNvPicPr>
+                      <a:picLocks noChangeAspect="1" noChangeArrowheads="1"/>
+                    </pic:cNvPicPr>
+                  </pic:nvPicPr>
+                  <pic:blipFill>
+                    <a:blip r:embed="rId10"/>
+                    <a:stretch>
+                      <a:fillRect/>
+                    </a:stretch>
+                  </pic:blipFill>
+                  <pic:spPr bwMode="auto">
+                    <a:xfrm>
+                      <a:off x="0" y="0"/>
+                      <a:ext cx="2597150" cy="766445"/>
+                    </a:xfrm>
+                    <a:prstGeom prst="rect">
+                      <a:avLst/>
+                    </a:prstGeom>
+                  </pic:spPr>
+                </pic:pic>
+              </a:graphicData>
+            </a:graphic>
+          </wp:anchor>
+        </w:drawing>
+      </w:r>
+    </w:p>
+    <w:p>
+      <w:pPr>
+        <w:pStyle w:val="Normal"/>
+        <w:bidi w:val="0"/>
+        <w:rPr>
+          <w:b w:val="false"/>
+          <w:b w:val="false"/>
+          <w:bCs w:val="false"/>
+          <w:sz w:val="24"/>
+          <w:szCs w:val="24"/>
+          <w:u w:val="none"/>
+        </w:rPr>
+      </w:pPr>
+      <w:r>
+        <w:rPr>
+          <w:b w:val="false"/>
+          <w:bCs w:val="false"/>
+          <w:sz w:val="24"/>
+          <w:szCs w:val="24"/>
+          <w:u w:val="none"/>
+        </w:rPr>
+      </w:r>
+    </w:p>
+    <w:p>
+      <w:pPr>
+        <w:pStyle w:val="Normal"/>
+        <w:bidi w:val="0"/>
+        <w:rPr>
+          <w:b w:val="false"/>
+          <w:b w:val="false"/>
+          <w:bCs w:val="false"/>
+          <w:sz w:val="24"/>
+          <w:szCs w:val="24"/>
+          <w:u w:val="none"/>
+        </w:rPr>
+      </w:pPr>
+      <w:r>
+        <w:rPr>
+          <w:b w:val="false"/>
+          <w:bCs w:val="false"/>
+          <w:sz w:val="24"/>
+          <w:szCs w:val="24"/>
+          <w:u w:val="none"/>
+        </w:rPr>
+      </w:r>
+    </w:p>
+    <w:p>
+      <w:pPr>
+        <w:pStyle w:val="Normal"/>
+        <w:bidi w:val="0"/>
+        <w:rPr>
+          <w:b w:val="false"/>
+          <w:b w:val="false"/>
+          <w:bCs w:val="false"/>
+          <w:sz w:val="24"/>
+          <w:szCs w:val="24"/>
+          <w:u w:val="none"/>
+        </w:rPr>
+      </w:pPr>
+      <w:r>
+        <w:rPr>
+          <w:b w:val="false"/>
+          <w:bCs w:val="false"/>
+          <w:sz w:val="24"/>
+          <w:szCs w:val="24"/>
+          <w:u w:val="none"/>
+        </w:rPr>
+      </w:r>
+    </w:p>
+    <w:p>
+      <w:pPr>
+        <w:pStyle w:val="Normal"/>
+        <w:bidi w:val="0"/>
+        <w:rPr>
+          <w:b w:val="false"/>
+          <w:b w:val="false"/>
+          <w:bCs w:val="false"/>
+          <w:sz w:val="24"/>
+          <w:szCs w:val="24"/>
+          <w:u w:val="none"/>
+        </w:rPr>
+      </w:pPr>
+      <w:r>
+        <w:rPr>
+          <w:b w:val="false"/>
+          <w:bCs w:val="false"/>
+          <w:sz w:val="24"/>
+          <w:szCs w:val="24"/>
+          <w:u w:val="none"/>
+        </w:rPr>
+      </w:r>
+    </w:p>
+    <w:p>
+      <w:pPr>
+        <w:pStyle w:val="Normal"/>
+        <w:bidi w:val="0"/>
+        <w:rPr>
+          <w:b w:val="false"/>
+          <w:b w:val="false"/>
+          <w:bCs w:val="false"/>
+          <w:sz w:val="24"/>
+          <w:szCs w:val="24"/>
+          <w:u w:val="none"/>
+        </w:rPr>
+      </w:pPr>
+      <w:r>
+        <w:rPr>
+          <w:b w:val="false"/>
+          <w:bCs w:val="false"/>
+          <w:sz w:val="24"/>
+          <w:szCs w:val="24"/>
+          <w:u w:val="none"/>
+        </w:rPr>
+        <w:t>45 renglones</w:t>
+      </w:r>
+    </w:p>
+    <w:p>
+      <w:pPr>
+        <w:pStyle w:val="Normal"/>
+        <w:bidi w:val="0"/>
+        <w:rPr>
+          <w:b/>
+          <w:b/>
+          <w:bCs/>
+          <w:sz w:val="24"/>
+          <w:szCs w:val="24"/>
+          <w:u w:val="none"/>
+        </w:rPr>
+      </w:pPr>
+      <w:r>
+        <w:rPr>
+          <w:b/>
+          <w:bCs/>
+          <w:sz w:val="24"/>
+          <w:szCs w:val="24"/>
+          <w:u w:val="none"/>
+        </w:rPr>
+        <w:t>4. Razón social y promedio de cantidad entregada de los proveedores cuyo promedio de cantidad entregada es mayor al promedio de la cantidad entregada por el proveedor con el RFC 'VAGO780901'. NOTA: El RFC 'VAGO780901' no existe en la bd por lo que se va a hacer la consulta con el RFC ‘EEEE800101’</w:t>
+      </w:r>
+    </w:p>
+    <w:p>
+      <w:pPr>
+        <w:pStyle w:val="Normal"/>
+        <w:bidi w:val="0"/>
+        <w:rPr>
+          <w:b w:val="false"/>
+          <w:b w:val="false"/>
+          <w:bCs w:val="false"/>
+          <w:sz w:val="24"/>
+          <w:szCs w:val="24"/>
+          <w:u w:val="none"/>
+        </w:rPr>
+      </w:pPr>
+      <w:r>
+        <w:rPr>
+          <w:b w:val="false"/>
+          <w:bCs w:val="false"/>
+          <w:sz w:val="24"/>
+          <w:szCs w:val="24"/>
+          <w:u w:val="none"/>
+        </w:rPr>
+        <w:t>SELECT P.RazonSocial, AVG(E.Cantidad) as 'promedio cantidad entregada' FROM Proveedores as P, Entregan as E WHERE P.RFC = E.RFC GROUP BY E.RFC HAVING AVG(E.Cantidad) &gt; ( SELECT AVG(E.Cantidad) FROM Proveedores as P, Entregan as E WHERE P.RFC = E.RFC AND P.RFC = 'EEEE800101' )</w:t>
+      </w:r>
+    </w:p>
+    <w:p>
+      <w:pPr>
+        <w:pStyle w:val="Normal"/>
+        <w:bidi w:val="0"/>
+        <w:rPr>
+          <w:b w:val="false"/>
+          <w:b w:val="false"/>
+          <w:bCs w:val="false"/>
+          <w:sz w:val="24"/>
+          <w:szCs w:val="24"/>
+          <w:u w:val="none"/>
+        </w:rPr>
+      </w:pPr>
+      <w:r>
+        <w:rPr>
+          <w:b w:val="false"/>
+          <w:bCs w:val="false"/>
+          <w:sz w:val="24"/>
+          <w:szCs w:val="24"/>
+          <w:u w:val="none"/>
+        </w:rPr>
+        <w:drawing>
+          <wp:anchor behindDoc="0" distT="0" distB="0" distL="0" distR="0" simplePos="0" locked="0" layoutInCell="1" allowOverlap="1" relativeHeight="11">
+            <wp:simplePos x="0" y="0"/>
+            <wp:positionH relativeFrom="column">
+              <wp:align>center</wp:align>
+            </wp:positionH>
+            <wp:positionV relativeFrom="paragraph">
+              <wp:posOffset>635</wp:posOffset>
+            </wp:positionV>
+            <wp:extent cx="2482850" cy="822325"/>
+            <wp:effectExtent l="0" t="0" r="0" b="0"/>
+            <wp:wrapSquare wrapText="largest"/>
+            <wp:docPr id="10" name="Image10" descr=""/>
+            <wp:cNvGraphicFramePr>
+              <a:graphicFrameLocks xmlns:a="http://schemas.openxmlformats.org/drawingml/2006/main" noChangeAspect="1"/>
+            </wp:cNvGraphicFramePr>
+            <a:graphic xmlns:a="http://schemas.openxmlformats.org/drawingml/2006/main">
+              <a:graphicData uri="http://schemas.openxmlformats.org/drawingml/2006/picture">
+                <pic:pic xmlns:pic="http://schemas.openxmlformats.org/drawingml/2006/picture">
+                  <pic:nvPicPr>
+                    <pic:cNvPr id="10" name="Image10" descr=""/>
+                    <pic:cNvPicPr>
+                      <a:picLocks noChangeAspect="1" noChangeArrowheads="1"/>
+                    </pic:cNvPicPr>
+                  </pic:nvPicPr>
+                  <pic:blipFill>
+                    <a:blip r:embed="rId11"/>
+                    <a:stretch>
+                      <a:fillRect/>
+                    </a:stretch>
+                  </pic:blipFill>
+                  <pic:spPr bwMode="auto">
+                    <a:xfrm>
+                      <a:off x="0" y="0"/>
+                      <a:ext cx="2482850" cy="822325"/>
+                    </a:xfrm>
+                    <a:prstGeom prst="rect">
+                      <a:avLst/>
+                    </a:prstGeom>
+                  </pic:spPr>
+                </pic:pic>
+              </a:graphicData>
+            </a:graphic>
+          </wp:anchor>
+        </w:drawing>
+      </w:r>
+    </w:p>
+    <w:p>
+      <w:pPr>
+        <w:pStyle w:val="Normal"/>
+        <w:bidi w:val="0"/>
+        <w:rPr>
+          <w:b w:val="false"/>
+          <w:b w:val="false"/>
+          <w:bCs w:val="false"/>
+          <w:sz w:val="24"/>
+          <w:szCs w:val="24"/>
+          <w:u w:val="none"/>
+        </w:rPr>
+      </w:pPr>
+      <w:r>
+        <w:rPr>
+          <w:b w:val="false"/>
+          <w:bCs w:val="false"/>
+          <w:sz w:val="24"/>
+          <w:szCs w:val="24"/>
+          <w:u w:val="none"/>
+        </w:rPr>
+      </w:r>
+    </w:p>
+    <w:p>
+      <w:pPr>
+        <w:pStyle w:val="Normal"/>
+        <w:bidi w:val="0"/>
+        <w:rPr>
+          <w:b w:val="false"/>
+          <w:b w:val="false"/>
+          <w:bCs w:val="false"/>
+          <w:sz w:val="24"/>
+          <w:szCs w:val="24"/>
+          <w:u w:val="none"/>
+        </w:rPr>
+      </w:pPr>
+      <w:r>
+        <w:rPr>
+          <w:b w:val="false"/>
+          <w:bCs w:val="false"/>
+          <w:sz w:val="24"/>
+          <w:szCs w:val="24"/>
+          <w:u w:val="none"/>
+        </w:rPr>
+      </w:r>
+    </w:p>
+    <w:p>
+      <w:pPr>
+        <w:pStyle w:val="Normal"/>
+        <w:bidi w:val="0"/>
+        <w:rPr>
+          <w:b w:val="false"/>
+          <w:b w:val="false"/>
+          <w:bCs w:val="false"/>
+          <w:sz w:val="24"/>
+          <w:szCs w:val="24"/>
+          <w:u w:val="none"/>
+        </w:rPr>
+      </w:pPr>
+      <w:r>
+        <w:rPr>
+          <w:b w:val="false"/>
+          <w:bCs w:val="false"/>
+          <w:sz w:val="24"/>
+          <w:szCs w:val="24"/>
+          <w:u w:val="none"/>
+        </w:rPr>
+      </w:r>
+    </w:p>
+    <w:p>
+      <w:pPr>
+        <w:pStyle w:val="Normal"/>
+        <w:bidi w:val="0"/>
+        <w:rPr>
+          <w:b w:val="false"/>
+          <w:b w:val="false"/>
+          <w:bCs w:val="false"/>
+          <w:sz w:val="24"/>
+          <w:szCs w:val="24"/>
+          <w:u w:val="none"/>
+        </w:rPr>
+      </w:pPr>
+      <w:r>
+        <w:rPr>
+          <w:b w:val="false"/>
+          <w:bCs w:val="false"/>
+          <w:sz w:val="24"/>
+          <w:szCs w:val="24"/>
+          <w:u w:val="none"/>
+        </w:rPr>
+      </w:r>
+    </w:p>
+    <w:p>
+      <w:pPr>
+        <w:pStyle w:val="Normal"/>
+        <w:bidi w:val="0"/>
+        <w:rPr>
+          <w:b w:val="false"/>
+          <w:b w:val="false"/>
+          <w:bCs w:val="false"/>
+          <w:sz w:val="24"/>
+          <w:szCs w:val="24"/>
+          <w:u w:val="none"/>
+        </w:rPr>
+      </w:pPr>
+      <w:r>
+        <w:rPr>
+          <w:b w:val="false"/>
+          <w:bCs w:val="false"/>
+          <w:sz w:val="24"/>
+          <w:szCs w:val="24"/>
+          <w:u w:val="none"/>
+        </w:rPr>
+        <w:t>3 renglones</w:t>
+      </w:r>
+    </w:p>
+    <w:p>
+      <w:pPr>
+        <w:pStyle w:val="Normal"/>
+        <w:bidi w:val="0"/>
+        <w:rPr>
+          <w:b/>
+          <w:b/>
+          <w:bCs/>
+          <w:sz w:val="24"/>
+          <w:szCs w:val="24"/>
+          <w:u w:val="none"/>
+        </w:rPr>
+      </w:pPr>
+      <w:r>
+        <w:rPr>
+          <w:b/>
+          <w:bCs/>
+          <w:sz w:val="24"/>
+          <w:szCs w:val="24"/>
+          <w:u w:val="none"/>
+        </w:rPr>
+        <w:t>5.  RFC, razón social de los proveedores que participaron en el proyecto 'Infonavit Durango' y cuyas cantidades totales entregadas en el 2000 fueron mayores a las cantidades totales entregadas en el 2001.</w:t>
+      </w:r>
+    </w:p>
+    <w:p>
+      <w:pPr>
+        <w:pStyle w:val="Normal"/>
+        <w:bidi w:val="0"/>
+        <w:rPr>
+          <w:b w:val="false"/>
+          <w:b w:val="false"/>
+          <w:bCs w:val="false"/>
+          <w:sz w:val="24"/>
+          <w:szCs w:val="24"/>
+          <w:u w:val="none"/>
+        </w:rPr>
+      </w:pPr>
+      <w:r>
+        <w:rPr>
+          <w:b w:val="false"/>
+          <w:bCs w:val="false"/>
+          <w:sz w:val="24"/>
+          <w:szCs w:val="24"/>
+          <w:u w:val="none"/>
+        </w:rPr>
+        <w:t>CREATE VIEW Cantidades2000ProveedoresInfonavitDurango AS SELECT P.RFC, P.RazonSocial, SUM(E.Cantidad) as 'cantidad total' FROM Proveedores as P, Entregan as E WHERE P.RFC = E.RFC AND E.Fecha BETWEEN '00-01-01' AND '00-12-31' AND P.RFC IN ( SELECT P.RFC FROM Proveedores as P, Entregan as E, Proyectos as Y WHERE P.RFC = E.RFC AND Y.Numero = E.Numero AND Y.Denominacion = 'Infonavit Durango' GROUP BY E.RFC ) GROUP BY E.RFC</w:t>
+      </w:r>
+    </w:p>
+    <w:p>
+      <w:pPr>
+        <w:pStyle w:val="Normal"/>
+        <w:bidi w:val="0"/>
+        <w:rPr>
+          <w:b w:val="false"/>
+          <w:b w:val="false"/>
+          <w:bCs w:val="false"/>
+          <w:sz w:val="24"/>
+          <w:szCs w:val="24"/>
+          <w:u w:val="none"/>
+        </w:rPr>
+      </w:pPr>
+      <w:r>
+        <w:rPr>
+          <w:b w:val="false"/>
+          <w:bCs w:val="false"/>
+          <w:sz w:val="24"/>
+          <w:szCs w:val="24"/>
+          <w:u w:val="none"/>
+        </w:rPr>
+      </w:r>
+    </w:p>
+    <w:p>
+      <w:pPr>
+        <w:pStyle w:val="Normal"/>
+        <w:bidi w:val="0"/>
+        <w:rPr>
+          <w:b w:val="false"/>
+          <w:b w:val="false"/>
+          <w:bCs w:val="false"/>
+          <w:sz w:val="24"/>
+          <w:szCs w:val="24"/>
+          <w:u w:val="none"/>
+        </w:rPr>
+      </w:pPr>
+      <w:r>
+        <w:rPr>
+          <w:b w:val="false"/>
+          <w:bCs w:val="false"/>
+          <w:sz w:val="24"/>
+          <w:szCs w:val="24"/>
+          <w:u w:val="none"/>
+        </w:rPr>
+        <w:t>CREATE VIEW Cantidades2001ProveedoresInfonavitDurango AS SELECT P.RFC, P.RazonSocial, SUM(E.Cantidad) as 'cantidad total' FROM Proveedores as P, Entregan as E WHERE P.RFC = E.RFC AND E.Fecha BETWEEN '01-01-01' AND '01-12-31' AND P.RFC IN ( SELECT P.RFC FROM Proveedores as P, Entregan as E, Proyectos as Y WHERE P.RFC = E.RFC AND Y.Numero = E.Numero AND Y.Denominacion = 'Infonavit Durango' GROUP BY E.RFC ) GROUP BY E.RFC</w:t>
+      </w:r>
+    </w:p>
+    <w:p>
+      <w:pPr>
+        <w:pStyle w:val="Normal"/>
+        <w:bidi w:val="0"/>
+        <w:rPr>
+          <w:b w:val="false"/>
+          <w:b w:val="false"/>
+          <w:bCs w:val="false"/>
+          <w:sz w:val="24"/>
+          <w:szCs w:val="24"/>
+          <w:u w:val="none"/>
+        </w:rPr>
+      </w:pPr>
+      <w:r>
+        <w:rPr>
+          <w:b w:val="false"/>
+          <w:bCs w:val="false"/>
+          <w:sz w:val="24"/>
+          <w:szCs w:val="24"/>
+          <w:u w:val="none"/>
+        </w:rPr>
+      </w:r>
+    </w:p>
+    <w:p>
+      <w:pPr>
+        <w:pStyle w:val="Normal"/>
+        <w:bidi w:val="0"/>
+        <w:rPr>
+          <w:b w:val="false"/>
+          <w:b w:val="false"/>
+          <w:bCs w:val="false"/>
+          <w:sz w:val="24"/>
+          <w:szCs w:val="24"/>
+          <w:u w:val="none"/>
+        </w:rPr>
+      </w:pPr>
+      <w:r>
+        <w:rPr>
+          <w:b w:val="false"/>
+          <w:bCs w:val="false"/>
+          <w:sz w:val="24"/>
+          <w:szCs w:val="24"/>
+          <w:u w:val="none"/>
+        </w:rPr>
+        <w:t>SELECT A.RFC, A.RazonSocial FROM `Cantidades2000ProveedoresInfonavitDurango` as A , Cantidades2001ProveedoresInfonavitDurango as B WHERE A.RFC = B.RFC AND A.`cantidad total` &gt; B.`cantidad total`</w:t>
+      </w:r>
+    </w:p>
+    <w:p>
+      <w:pPr>
+        <w:pStyle w:val="Normal"/>
+        <w:bidi w:val="0"/>
+        <w:rPr>
+          <w:b w:val="false"/>
+          <w:b w:val="false"/>
+          <w:bCs w:val="false"/>
+          <w:sz w:val="24"/>
+          <w:szCs w:val="24"/>
+          <w:u w:val="none"/>
+        </w:rPr>
+      </w:pPr>
+      <w:r>
+        <w:rPr>
+          <w:b w:val="false"/>
+          <w:bCs w:val="false"/>
+          <w:sz w:val="24"/>
+          <w:szCs w:val="24"/>
+          <w:u w:val="none"/>
+        </w:rPr>
+      </w:r>
+    </w:p>
+    <w:p>
+      <w:pPr>
+        <w:pStyle w:val="Normal"/>
+        <w:bidi w:val="0"/>
+        <w:rPr>
+          <w:b w:val="false"/>
+          <w:b w:val="false"/>
+          <w:bCs w:val="false"/>
+          <w:sz w:val="24"/>
+          <w:szCs w:val="24"/>
+          <w:u w:val="none"/>
+        </w:rPr>
+      </w:pPr>
+      <w:r>
+        <w:rPr>
+          <w:b w:val="false"/>
+          <w:bCs w:val="false"/>
+          <w:sz w:val="24"/>
+          <w:szCs w:val="24"/>
+          <w:u w:val="none"/>
+        </w:rPr>
+        <w:drawing>
+          <wp:anchor behindDoc="0" distT="0" distB="0" distL="0" distR="0" simplePos="0" locked="0" layoutInCell="1" allowOverlap="1" relativeHeight="12">
+            <wp:simplePos x="0" y="0"/>
+            <wp:positionH relativeFrom="column">
+              <wp:align>center</wp:align>
+            </wp:positionH>
+            <wp:positionV relativeFrom="paragraph">
+              <wp:posOffset>635</wp:posOffset>
+            </wp:positionV>
+            <wp:extent cx="1682115" cy="584835"/>
+            <wp:effectExtent l="0" t="0" r="0" b="0"/>
+            <wp:wrapSquare wrapText="largest"/>
+            <wp:docPr id="11" name="Image11" descr=""/>
+            <wp:cNvGraphicFramePr>
+              <a:graphicFrameLocks xmlns:a="http://schemas.openxmlformats.org/drawingml/2006/main" noChangeAspect="1"/>
+            </wp:cNvGraphicFramePr>
+            <a:graphic xmlns:a="http://schemas.openxmlformats.org/drawingml/2006/main">
+              <a:graphicData uri="http://schemas.openxmlformats.org/drawingml/2006/picture">
+                <pic:pic xmlns:pic="http://schemas.openxmlformats.org/drawingml/2006/picture">
+                  <pic:nvPicPr>
+                    <pic:cNvPr id="11" name="Image11" descr=""/>
+                    <pic:cNvPicPr>
+                      <a:picLocks noChangeAspect="1" noChangeArrowheads="1"/>
+                    </pic:cNvPicPr>
+                  </pic:nvPicPr>
+                  <pic:blipFill>
+                    <a:blip r:embed="rId12"/>
+                    <a:stretch>
+                      <a:fillRect/>
+                    </a:stretch>
+                  </pic:blipFill>
+                  <pic:spPr bwMode="auto">
+                    <a:xfrm>
+                      <a:off x="0" y="0"/>
+                      <a:ext cx="1682115" cy="584835"/>
+                    </a:xfrm>
+                    <a:prstGeom prst="rect">
+                      <a:avLst/>
+                    </a:prstGeom>
+                  </pic:spPr>
+                </pic:pic>
+              </a:graphicData>
+            </a:graphic>
+          </wp:anchor>
+        </w:drawing>
+      </w:r>
+    </w:p>
+    <w:p>
+      <w:pPr>
+        <w:pStyle w:val="Normal"/>
+        <w:bidi w:val="0"/>
+        <w:rPr>
+          <w:b w:val="false"/>
+          <w:b w:val="false"/>
+          <w:bCs w:val="false"/>
+          <w:sz w:val="24"/>
+          <w:szCs w:val="24"/>
+          <w:u w:val="none"/>
+        </w:rPr>
+      </w:pPr>
+      <w:r>
+        <w:rPr>
+          <w:b w:val="false"/>
+          <w:bCs w:val="false"/>
+          <w:sz w:val="24"/>
+          <w:szCs w:val="24"/>
+          <w:u w:val="none"/>
+        </w:rPr>
+      </w:r>
+    </w:p>
+    <w:p>
+      <w:pPr>
+        <w:pStyle w:val="Normal"/>
+        <w:bidi w:val="0"/>
+        <w:rPr>
+          <w:b w:val="false"/>
+          <w:b w:val="false"/>
+          <w:bCs w:val="false"/>
+          <w:sz w:val="24"/>
+          <w:szCs w:val="24"/>
+          <w:u w:val="none"/>
+        </w:rPr>
+      </w:pPr>
+      <w:r>
+        <w:rPr>
+          <w:b w:val="false"/>
+          <w:bCs w:val="false"/>
+          <w:sz w:val="24"/>
+          <w:szCs w:val="24"/>
+          <w:u w:val="none"/>
+        </w:rPr>
+      </w:r>
+    </w:p>
+    <w:p>
+      <w:pPr>
+        <w:pStyle w:val="Normal"/>
+        <w:bidi w:val="0"/>
+        <w:rPr>
+          <w:b w:val="false"/>
+          <w:b w:val="false"/>
+          <w:bCs w:val="false"/>
+          <w:sz w:val="24"/>
+          <w:szCs w:val="24"/>
+          <w:u w:val="none"/>
+        </w:rPr>
+      </w:pPr>
+      <w:r>
+        <w:rPr>
+          <w:b w:val="false"/>
+          <w:bCs w:val="false"/>
+          <w:sz w:val="24"/>
+          <w:szCs w:val="24"/>
+          <w:u w:val="none"/>
+        </w:rPr>
+      </w:r>
+    </w:p>
+    <w:p>
+      <w:pPr>
+        <w:pStyle w:val="Normal"/>
+        <w:bidi w:val="0"/>
+        <w:rPr>
+          <w:b w:val="false"/>
+          <w:b w:val="false"/>
+          <w:bCs w:val="false"/>
+          <w:sz w:val="24"/>
+          <w:szCs w:val="24"/>
+          <w:u w:val="none"/>
+        </w:rPr>
+      </w:pPr>
+      <w:r>
+        <w:rPr>
+          <w:b w:val="false"/>
+          <w:bCs w:val="false"/>
+          <w:sz w:val="24"/>
+          <w:szCs w:val="24"/>
+          <w:u w:val="none"/>
+        </w:rPr>
+        <w:t>2 renglones</w:t>
       </w:r>
     </w:p>
     <w:sectPr>
-      <w:headerReference w:type="default" r:id="rId8"/>
+      <w:headerReference w:type="default" r:id="rId13"/>
       <w:type w:val="nextPage"/>
       <w:pgSz w:w="12240" w:h="15840"/>
       <w:pgMar w:left="1134" w:right="1134" w:header="1134" w:top="1693" w:footer="0" w:bottom="1134" w:gutter="0"/>
